--- a/resources/Files/Datenblatt_PASSCHIP-.docx
+++ b/resources/Files/Datenblatt_PASSCHIP-.docx
@@ -1,6 +1,6 @@
 
 <file path=word/document.xml><?xml version="1.0" encoding="utf-8"?>
-<w:document xmlns:wpc="http://schemas.microsoft.com/office/word/2010/wordprocessingCanvas" xmlns:cx="http://schemas.microsoft.com/office/drawing/2014/chartex" xmlns:cx1="http://schemas.microsoft.com/office/drawing/2015/9/8/chartex" xmlns:cx2="http://schemas.microsoft.com/office/drawing/2015/10/21/chartex" xmlns:cx3="http://schemas.microsoft.com/office/drawing/2016/5/9/chartex" xmlns:cx4="http://schemas.microsoft.com/office/drawing/2016/5/10/chartex" xmlns:cx5="http://schemas.microsoft.com/office/drawing/2016/5/11/chartex" xmlns:cx6="http://schemas.microsoft.com/office/drawing/2016/5/12/chartex" xmlns:cx7="http://schemas.microsoft.com/office/drawing/2016/5/13/chartex" xmlns:cx8="http://schemas.microsoft.com/office/drawing/2016/5/14/chartex" xmlns:mc="http://schemas.openxmlformats.org/markup-compatibility/2006" xmlns:aink="http://schemas.microsoft.com/office/drawing/2016/ink" xmlns:am3d="http://schemas.microsoft.com/office/drawing/2017/model3d" xmlns:o="urn:schemas-microsoft-com:office:office" xmlns:r="http://schemas.openxmlformats.org/officeDocument/2006/relationships" xmlns:m="http://schemas.openxmlformats.org/officeDocument/2006/math" xmlns:v="urn:schemas-microsoft-com:vml" xmlns:wp14="http://schemas.microsoft.com/office/word/2010/wordprocessingDrawing" xmlns:wp="http://schemas.openxmlformats.org/drawingml/2006/wordprocessingDrawing" xmlns:w10="urn:schemas-microsoft-com:office:word" xmlns:w="http://schemas.openxmlformats.org/wordprocessingml/2006/main" xmlns:w14="http://schemas.microsoft.com/office/word/2010/wordml" xmlns:w15="http://schemas.microsoft.com/office/word/2012/wordml" xmlns:w16cid="http://schemas.microsoft.com/office/word/2016/wordml/cid" xmlns:w16se="http://schemas.microsoft.com/office/word/2015/wordml/symex" xmlns:wpg="http://schemas.microsoft.com/office/word/2010/wordprocessingGroup" xmlns:wpi="http://schemas.microsoft.com/office/word/2010/wordprocessingInk" xmlns:wne="http://schemas.microsoft.com/office/word/2006/wordml" xmlns:wps="http://schemas.microsoft.com/office/word/2010/wordprocessingShape" mc:Ignorable="w14 w15 w16se w16cid wp14">
+<w:document xmlns:wpc="http://schemas.microsoft.com/office/word/2010/wordprocessingCanvas" xmlns:cx="http://schemas.microsoft.com/office/drawing/2014/chartex" xmlns:cx1="http://schemas.microsoft.com/office/drawing/2015/9/8/chartex" xmlns:cx2="http://schemas.microsoft.com/office/drawing/2015/10/21/chartex" xmlns:cx3="http://schemas.microsoft.com/office/drawing/2016/5/9/chartex" xmlns:cx4="http://schemas.microsoft.com/office/drawing/2016/5/10/chartex" xmlns:cx5="http://schemas.microsoft.com/office/drawing/2016/5/11/chartex" xmlns:cx6="http://schemas.microsoft.com/office/drawing/2016/5/12/chartex" xmlns:cx7="http://schemas.microsoft.com/office/drawing/2016/5/13/chartex" xmlns:cx8="http://schemas.microsoft.com/office/drawing/2016/5/14/chartex" xmlns:mc="http://schemas.openxmlformats.org/markup-compatibility/2006" xmlns:aink="http://schemas.microsoft.com/office/drawing/2016/ink" xmlns:am3d="http://schemas.microsoft.com/office/drawing/2017/model3d" xmlns:o="urn:schemas-microsoft-com:office:office" xmlns:oel="http://schemas.microsoft.com/office/2019/extlst" xmlns:r="http://schemas.openxmlformats.org/officeDocument/2006/relationships" xmlns:m="http://schemas.openxmlformats.org/officeDocument/2006/math" xmlns:v="urn:schemas-microsoft-com:vml" xmlns:wp14="http://schemas.microsoft.com/office/word/2010/wordprocessingDrawing" xmlns:wp="http://schemas.openxmlformats.org/drawingml/2006/wordprocessingDrawing" xmlns:w10="urn:schemas-microsoft-com:office:word" xmlns:w="http://schemas.openxmlformats.org/wordprocessingml/2006/main" xmlns:w14="http://schemas.microsoft.com/office/word/2010/wordml" xmlns:w15="http://schemas.microsoft.com/office/word/2012/wordml" xmlns:w16cex="http://schemas.microsoft.com/office/word/2018/wordml/cex" xmlns:w16cid="http://schemas.microsoft.com/office/word/2016/wordml/cid" xmlns:w16="http://schemas.microsoft.com/office/word/2018/wordml" xmlns:w16sdtdh="http://schemas.microsoft.com/office/word/2020/wordml/sdtdatahash" xmlns:w16se="http://schemas.microsoft.com/office/word/2015/wordml/symex" xmlns:wpg="http://schemas.microsoft.com/office/word/2010/wordprocessingGroup" xmlns:wpi="http://schemas.microsoft.com/office/word/2010/wordprocessingInk" xmlns:wne="http://schemas.microsoft.com/office/word/2006/wordml" xmlns:wps="http://schemas.microsoft.com/office/word/2010/wordprocessingShape" mc:Ignorable="w14 w15 w16se w16cid w16 w16cex w16sdtdh wp14">
   <w:body>
     <w:p>
       <w:pPr>
@@ -33,62 +33,6 @@
           <w:szCs w:val="24"/>
         </w:rPr>
       </w:pPr>
-      <w:r>
-        <w:rPr>
-          <w:noProof/>
-          <w:sz w:val="24"/>
-          <w:szCs w:val="24"/>
-        </w:rPr>
-        <w:drawing>
-          <wp:anchor distT="0" distB="0" distL="114300" distR="114300" simplePos="0" relativeHeight="251654656" behindDoc="1" locked="0" layoutInCell="0" allowOverlap="1">
-            <wp:simplePos x="0" y="0"/>
-            <wp:positionH relativeFrom="column">
-              <wp:posOffset>172085</wp:posOffset>
-            </wp:positionH>
-            <wp:positionV relativeFrom="paragraph">
-              <wp:posOffset>47625</wp:posOffset>
-            </wp:positionV>
-            <wp:extent cx="2486025" cy="548640"/>
-            <wp:effectExtent l="0" t="0" r="0" b="0"/>
-            <wp:wrapNone/>
-            <wp:docPr id="1" name="Picture 1"/>
-            <wp:cNvGraphicFramePr>
-              <a:graphicFrameLocks xmlns:a="http://schemas.openxmlformats.org/drawingml/2006/main" noChangeAspect="1"/>
-            </wp:cNvGraphicFramePr>
-            <a:graphic xmlns:a="http://schemas.openxmlformats.org/drawingml/2006/main">
-              <a:graphicData uri="http://schemas.openxmlformats.org/drawingml/2006/picture">
-                <pic:pic xmlns:pic="http://schemas.openxmlformats.org/drawingml/2006/picture">
-                  <pic:nvPicPr>
-                    <pic:cNvPr id="0" name="Picture 1"/>
-                    <pic:cNvPicPr>
-                      <a:picLocks noChangeAspect="1" noChangeArrowheads="1"/>
-                    </pic:cNvPicPr>
-                  </pic:nvPicPr>
-                  <pic:blipFill>
-                    <a:blip r:embed="rId5">
-                      <a:extLst/>
-                    </a:blip>
-                    <a:srcRect/>
-                    <a:stretch>
-                      <a:fillRect/>
-                    </a:stretch>
-                  </pic:blipFill>
-                  <pic:spPr bwMode="auto">
-                    <a:xfrm>
-                      <a:off x="0" y="0"/>
-                      <a:ext cx="2486025" cy="548640"/>
-                    </a:xfrm>
-                    <a:prstGeom prst="rect">
-                      <a:avLst/>
-                    </a:prstGeom>
-                    <a:noFill/>
-                  </pic:spPr>
-                </pic:pic>
-              </a:graphicData>
-            </a:graphic>
-          </wp:anchor>
-        </w:drawing>
-      </w:r>
     </w:p>
     <w:p>
       <w:pPr>
@@ -451,7 +395,7 @@
           <w:szCs w:val="24"/>
         </w:rPr>
         <w:drawing>
-          <wp:anchor distT="0" distB="0" distL="114300" distR="114300" simplePos="0" relativeHeight="251655680" behindDoc="1" locked="0" layoutInCell="0" allowOverlap="1">
+          <wp:anchor distT="0" distB="0" distL="114300" distR="114300" simplePos="0" relativeHeight="251655680" behindDoc="1" locked="0" layoutInCell="0" allowOverlap="1" wp14:anchorId="1686B921" wp14:editId="4978E999">
             <wp:simplePos x="0" y="0"/>
             <wp:positionH relativeFrom="column">
               <wp:posOffset>60960</wp:posOffset>
@@ -476,9 +420,7 @@
                     </pic:cNvPicPr>
                   </pic:nvPicPr>
                   <pic:blipFill>
-                    <a:blip r:embed="rId6">
-                      <a:extLst/>
-                    </a:blip>
+                    <a:blip r:embed="rId5"/>
                     <a:srcRect/>
                     <a:stretch>
                       <a:fillRect/>
@@ -507,7 +449,7 @@
           <w:szCs w:val="24"/>
         </w:rPr>
         <w:drawing>
-          <wp:anchor distT="0" distB="0" distL="114300" distR="114300" simplePos="0" relativeHeight="251656704" behindDoc="1" locked="0" layoutInCell="0" allowOverlap="1">
+          <wp:anchor distT="0" distB="0" distL="114300" distR="114300" simplePos="0" relativeHeight="251656704" behindDoc="1" locked="0" layoutInCell="0" allowOverlap="1" wp14:anchorId="3EA67EC7" wp14:editId="145A7D39">
             <wp:simplePos x="0" y="0"/>
             <wp:positionH relativeFrom="column">
               <wp:posOffset>1000760</wp:posOffset>
@@ -532,9 +474,7 @@
                     </pic:cNvPicPr>
                   </pic:nvPicPr>
                   <pic:blipFill>
-                    <a:blip r:embed="rId7">
-                      <a:extLst/>
-                    </a:blip>
+                    <a:blip r:embed="rId6"/>
                     <a:srcRect/>
                     <a:stretch>
                       <a:fillRect/>
@@ -743,16 +683,7 @@
           <w:sz w:val="20"/>
           <w:szCs w:val="20"/>
         </w:rPr>
-        <w:t xml:space="preserve">Voll Farb- oder </w:t>
-      </w:r>
-      <w:r>
-        <w:rPr>
-          <w:rFonts w:ascii="Calibri" w:eastAsia="Calibri" w:hAnsi="Calibri" w:cs="Calibri"/>
-          <w:color w:val="231F20"/>
-          <w:sz w:val="20"/>
-          <w:szCs w:val="20"/>
-        </w:rPr>
-        <w:t>Monochrom-LCD-Bildschirm Bereit für praktisch jede Textsprache angezeigt werden, je Piktogramme und Animation der Software-Anpassung</w:t>
+        <w:t>Voll Farb- oder Monochrom-LCD-Bildschirm Bereit für praktisch jede Textsprache angezeigt werden, je Piktogramme und Animation der Software-Anpassung</w:t>
       </w:r>
     </w:p>
     <w:p>
@@ -808,16 +739,7 @@
           <w:sz w:val="20"/>
           <w:szCs w:val="20"/>
         </w:rPr>
-        <w:t>Zentrales Netzwerk aktualisierbar beim Laufen eine ben</w:t>
-      </w:r>
-      <w:r>
-        <w:rPr>
-          <w:rFonts w:ascii="Calibri" w:eastAsia="Calibri" w:hAnsi="Calibri" w:cs="Calibri"/>
-          <w:color w:val="231F20"/>
-          <w:sz w:val="20"/>
-          <w:szCs w:val="20"/>
-        </w:rPr>
-        <w:t>utzerfreundliche Schnittstelle</w:t>
+        <w:t>Zentrales Netzwerk aktualisierbar beim Laufen eine benutzerfreundliche Schnittstelle</w:t>
       </w:r>
     </w:p>
     <w:p>
@@ -888,15 +810,7 @@
           <w:sz w:val="20"/>
           <w:szCs w:val="20"/>
         </w:rPr>
-        <w:t xml:space="preserve">Dieses Produkt wird hauptsächlich für Banken und Finanzinstitute gewidmet, mit Möglichkeiten der Nutzung in den Strafverfolgungsbehörden , </w:t>
-      </w:r>
-      <w:r>
-        <w:rPr>
-          <w:rFonts w:ascii="Calibri" w:eastAsia="Calibri" w:hAnsi="Calibri" w:cs="Calibri"/>
-          <w:sz w:val="20"/>
-          <w:szCs w:val="20"/>
-        </w:rPr>
-        <w:t>Telekomanbieter und andere Organisationen für einen sicheren und effizienten Zugang in sensiblen Bereichen erweiterte Kontakt-Chip und / oder berührungslose NFC-Reader-Technologie.</w:t>
+        <w:t>Dieses Produkt wird hauptsächlich für Banken und Finanzinstitute gewidmet, mit Möglichkeiten der Nutzung in den Strafverfolgungsbehörden , Telekomanbieter und andere Organisationen für einen sicheren und effizienten Zugang in sensiblen Bereichen erweiterte Kontakt-Chip und / oder berührungslose NFC-Reader-Technologie.</w:t>
       </w:r>
     </w:p>
     <w:p>
@@ -923,15 +837,7 @@
           <w:sz w:val="20"/>
           <w:szCs w:val="20"/>
         </w:rPr>
-        <w:t>Es kann an jedem Zugangskontrollplattform verbunden werden, um die am häuf</w:t>
-      </w:r>
-      <w:r>
-        <w:rPr>
-          <w:rFonts w:ascii="Calibri" w:eastAsia="Calibri" w:hAnsi="Calibri" w:cs="Calibri"/>
-          <w:sz w:val="20"/>
-          <w:szCs w:val="20"/>
-        </w:rPr>
-        <w:t>igsten verwendeten Datenformate wie RS232, Takt und Daten oder Wiegand mit bis zu 64 Bits von Daten unter Verwendung von.</w:t>
+        <w:t>Es kann an jedem Zugangskontrollplattform verbunden werden, um die am häufigsten verwendeten Datenformate wie RS232, Takt und Daten oder Wiegand mit bis zu 64 Bits von Daten unter Verwendung von.</w:t>
       </w:r>
     </w:p>
     <w:p>
@@ -958,15 +864,7 @@
           <w:sz w:val="20"/>
           <w:szCs w:val="20"/>
         </w:rPr>
-        <w:t>Es ist standardmäßig mit einer festen TCP / IP-Schnittstelle für schnelle und kontinuierliche Kommunikation mit dem zentralen Sicherh</w:t>
-      </w:r>
-      <w:r>
-        <w:rPr>
-          <w:rFonts w:ascii="Calibri" w:eastAsia="Calibri" w:hAnsi="Calibri" w:cs="Calibri"/>
-          <w:sz w:val="20"/>
-          <w:szCs w:val="20"/>
-        </w:rPr>
-        <w:t>eitszentrale geliefert, um Online vom Systemadministrator aktualisiert werden.</w:t>
+        <w:t>Es ist standardmäßig mit einer festen TCP / IP-Schnittstelle für schnelle und kontinuierliche Kommunikation mit dem zentralen Sicherheitszentrale geliefert, um Online vom Systemadministrator aktualisiert werden.</w:t>
       </w:r>
     </w:p>
     <w:p>
@@ -993,15 +891,7 @@
           <w:sz w:val="20"/>
           <w:szCs w:val="20"/>
         </w:rPr>
-        <w:t>PASSCHIP ist speziell für die Installation im Freien in schwersten Umgebungsbedingungen ausgelegt, für die Installation von überall auf der Welt bei minimalen Wartungskosten di</w:t>
-      </w:r>
-      <w:r>
-        <w:rPr>
-          <w:rFonts w:ascii="Calibri" w:eastAsia="Calibri" w:hAnsi="Calibri" w:cs="Calibri"/>
-          <w:sz w:val="20"/>
-          <w:szCs w:val="20"/>
-        </w:rPr>
-        <w:t>e am besten geeignete Lösung zu sein. Es ist in vandalensicher Konzept, mit einem sehr starken Edelstahlgehäuse mit Öffnung Tamper und einem besonders geschützten LCD-Bildschirm gebaut oder.</w:t>
+        <w:t>PASSCHIP ist speziell für die Installation im Freien in schwersten Umgebungsbedingungen ausgelegt, für die Installation von überall auf der Welt bei minimalen Wartungskosten die am besten geeignete Lösung zu sein. Es ist in vandalensicher Konzept, mit einem sehr starken Edelstahlgehäuse mit Öffnung Tamper und einem besonders geschützten LCD-Bildschirm gebaut oder.</w:t>
       </w:r>
     </w:p>
     <w:p>
@@ -1019,7 +909,7 @@
           <w:szCs w:val="24"/>
         </w:rPr>
         <w:drawing>
-          <wp:anchor distT="0" distB="0" distL="114300" distR="114300" simplePos="0" relativeHeight="251657728" behindDoc="1" locked="0" layoutInCell="0" allowOverlap="1">
+          <wp:anchor distT="0" distB="0" distL="114300" distR="114300" simplePos="0" relativeHeight="251657728" behindDoc="1" locked="0" layoutInCell="0" allowOverlap="1" wp14:anchorId="6E82C0E1" wp14:editId="292E7B64">
             <wp:simplePos x="0" y="0"/>
             <wp:positionH relativeFrom="column">
               <wp:posOffset>9525</wp:posOffset>
@@ -1044,9 +934,7 @@
                     </pic:cNvPicPr>
                   </pic:nvPicPr>
                   <pic:blipFill>
-                    <a:blip r:embed="rId8">
-                      <a:extLst/>
-                    </a:blip>
+                    <a:blip r:embed="rId7"/>
                     <a:srcRect/>
                     <a:stretch>
                       <a:fillRect/>
@@ -1372,16 +1260,7 @@
           <w:sz w:val="20"/>
           <w:szCs w:val="20"/>
         </w:rPr>
-        <w:t xml:space="preserve">Kann mit CCTV, Feuer und </w:t>
-      </w:r>
-      <w:r>
-        <w:rPr>
-          <w:rFonts w:ascii="Calibri" w:eastAsia="Calibri" w:hAnsi="Calibri" w:cs="Calibri"/>
-          <w:color w:val="231F20"/>
-          <w:sz w:val="20"/>
-          <w:szCs w:val="20"/>
-        </w:rPr>
-        <w:t>Intrusion Detection durch jede integrierte Sicherheitsplattform verknüpft und integriert werden</w:t>
+        <w:t>Kann mit CCTV, Feuer und Intrusion Detection durch jede integrierte Sicherheitsplattform verknüpft und integriert werden</w:t>
       </w:r>
     </w:p>
     <w:p>
@@ -1528,14 +1407,6 @@
             <w:r>
               <w:rPr>
                 <w:rFonts w:ascii="Calibri" w:eastAsia="Calibri" w:hAnsi="Calibri" w:cs="Calibri"/>
-                <w:sz w:val="20"/>
-                <w:szCs w:val="20"/>
-              </w:rPr>
-              <w:t>CONIC DESIGN®</w:t>
-            </w:r>
-            <w:r>
-              <w:rPr>
-                <w:rFonts w:ascii="Calibri" w:eastAsia="Calibri" w:hAnsi="Calibri" w:cs="Calibri"/>
                 <w:sz w:val="16"/>
                 <w:szCs w:val="16"/>
               </w:rPr>
@@ -1611,16 +1482,7 @@
                 <w:sz w:val="16"/>
                 <w:szCs w:val="16"/>
               </w:rPr>
-              <w:t>Wir behalten uns das</w:t>
-            </w:r>
-            <w:r>
-              <w:rPr>
-                <w:rFonts w:ascii="Calibri" w:eastAsia="Calibri" w:hAnsi="Calibri" w:cs="Calibri"/>
-                <w:w w:val="99"/>
-                <w:sz w:val="16"/>
-                <w:szCs w:val="16"/>
-              </w:rPr>
-              <w:t xml:space="preserve"> Recht zu Änderungen vor</w:t>
+              <w:t>Wir behalten uns das Recht zu Änderungen vor</w:t>
             </w:r>
           </w:p>
         </w:tc>
@@ -1648,61 +1510,7 @@
                 <w:sz w:val="16"/>
                 <w:szCs w:val="16"/>
               </w:rPr>
-              <w:t xml:space="preserve">1 </w:t>
-            </w:r>
-            <w:proofErr w:type="spellStart"/>
-            <w:r>
-              <w:rPr>
-                <w:rFonts w:ascii="Calibri" w:eastAsia="Calibri" w:hAnsi="Calibri" w:cs="Calibri"/>
-                <w:sz w:val="16"/>
-                <w:szCs w:val="16"/>
-              </w:rPr>
-              <w:t>Piata</w:t>
-            </w:r>
-            <w:proofErr w:type="spellEnd"/>
-            <w:r>
-              <w:rPr>
-                <w:rFonts w:ascii="Calibri" w:eastAsia="Calibri" w:hAnsi="Calibri" w:cs="Calibri"/>
-                <w:sz w:val="16"/>
-                <w:szCs w:val="16"/>
-              </w:rPr>
-              <w:t xml:space="preserve"> </w:t>
-            </w:r>
-            <w:proofErr w:type="spellStart"/>
-            <w:r>
-              <w:rPr>
-                <w:rFonts w:ascii="Calibri" w:eastAsia="Calibri" w:hAnsi="Calibri" w:cs="Calibri"/>
-                <w:sz w:val="16"/>
-                <w:szCs w:val="16"/>
-              </w:rPr>
-              <w:t>Presei</w:t>
-            </w:r>
-            <w:proofErr w:type="spellEnd"/>
-            <w:r>
-              <w:rPr>
-                <w:rFonts w:ascii="Calibri" w:eastAsia="Calibri" w:hAnsi="Calibri" w:cs="Calibri"/>
-                <w:sz w:val="16"/>
-                <w:szCs w:val="16"/>
-              </w:rPr>
-              <w:t xml:space="preserve"> </w:t>
-            </w:r>
-            <w:proofErr w:type="spellStart"/>
-            <w:r>
-              <w:rPr>
-                <w:rFonts w:ascii="Calibri" w:eastAsia="Calibri" w:hAnsi="Calibri" w:cs="Calibri"/>
-                <w:sz w:val="16"/>
-                <w:szCs w:val="16"/>
-              </w:rPr>
-              <w:t>Libere</w:t>
-            </w:r>
-            <w:proofErr w:type="spellEnd"/>
-            <w:r>
-              <w:rPr>
-                <w:rFonts w:ascii="Calibri" w:eastAsia="Calibri" w:hAnsi="Calibri" w:cs="Calibri"/>
-                <w:sz w:val="16"/>
-                <w:szCs w:val="16"/>
-              </w:rPr>
-              <w:t>, Sektor 1, 013888, Bukarest, Rumänien</w:t>
+              <w:t>1 Piata Presei Libere, Sektor 1, 013888, Bukarest, Rumänien</w:t>
             </w:r>
           </w:p>
         </w:tc>
@@ -1832,7 +1640,7 @@
                 <w:szCs w:val="16"/>
               </w:rPr>
             </w:pPr>
-            <w:hyperlink r:id="rId9" w:history="1">
+            <w:hyperlink r:id="rId8" w:history="1">
               <w:r>
                 <w:rPr>
                   <w:rStyle w:val="Hyperlink"/>
@@ -1908,38 +1716,25 @@
           <w:szCs w:val="27"/>
           <w:highlight w:val="darkCyan"/>
         </w:rPr>
-        <w:lastRenderedPageBreak/>
-        <w:t xml:space="preserve">DIE WELTWEIT </w:t>
+        <w:t>DIE WELTWEIT ERSTE BANK ID SMART ACCESS CHIP READER FÜR SELBST Raststätten</w:t>
       </w:r>
+    </w:p>
+    <w:p>
+      <w:pPr>
+        <w:spacing w:line="20" w:lineRule="exact"/>
+        <w:rPr>
+          <w:sz w:val="20"/>
+          <w:szCs w:val="20"/>
+        </w:rPr>
+      </w:pPr>
       <w:r>
         <w:rPr>
-          <w:rFonts w:ascii="Calibri" w:eastAsia="Calibri" w:hAnsi="Calibri" w:cs="Calibri"/>
-          <w:b/>
-          <w:bCs/>
-          <w:color w:val="FFFFFF"/>
-          <w:sz w:val="27"/>
-          <w:szCs w:val="27"/>
-          <w:highlight w:val="darkCyan"/>
-        </w:rPr>
-        <w:t>ERSTE BANK ID SMART ACCESS CHIP READER FÜR SELBST Raststätten</w:t>
-      </w:r>
-    </w:p>
-    <w:p>
-      <w:pPr>
-        <w:spacing w:line="20" w:lineRule="exact"/>
-        <w:rPr>
-          <w:sz w:val="20"/>
-          <w:szCs w:val="20"/>
-        </w:rPr>
-      </w:pPr>
-      <w:r>
-        <w:rPr>
           <w:noProof/>
           <w:sz w:val="20"/>
           <w:szCs w:val="20"/>
         </w:rPr>
         <w:drawing>
-          <wp:anchor distT="0" distB="0" distL="114300" distR="114300" simplePos="0" relativeHeight="251658752" behindDoc="1" locked="0" layoutInCell="0" allowOverlap="1">
+          <wp:anchor distT="0" distB="0" distL="114300" distR="114300" simplePos="0" relativeHeight="251658752" behindDoc="1" locked="0" layoutInCell="0" allowOverlap="1" wp14:anchorId="77406458" wp14:editId="7C568CEF">
             <wp:simplePos x="0" y="0"/>
             <wp:positionH relativeFrom="column">
               <wp:posOffset>-47625</wp:posOffset>
@@ -1964,9 +1759,7 @@
                     </pic:cNvPicPr>
                   </pic:nvPicPr>
                   <pic:blipFill>
-                    <a:blip r:embed="rId10">
-                      <a:extLst/>
-                    </a:blip>
+                    <a:blip r:embed="rId9"/>
                     <a:srcRect/>
                     <a:stretch>
                       <a:fillRect/>
@@ -2092,7 +1885,7 @@
           <w:szCs w:val="20"/>
         </w:rPr>
         <w:drawing>
-          <wp:anchor distT="0" distB="0" distL="114300" distR="114300" simplePos="0" relativeHeight="251659776" behindDoc="1" locked="0" layoutInCell="0" allowOverlap="1">
+          <wp:anchor distT="0" distB="0" distL="114300" distR="114300" simplePos="0" relativeHeight="251659776" behindDoc="1" locked="0" layoutInCell="0" allowOverlap="1" wp14:anchorId="1F69AE87" wp14:editId="345934B4">
             <wp:simplePos x="0" y="0"/>
             <wp:positionH relativeFrom="column">
               <wp:posOffset>160020</wp:posOffset>
@@ -2117,9 +1910,7 @@
                     </pic:cNvPicPr>
                   </pic:nvPicPr>
                   <pic:blipFill>
-                    <a:blip r:embed="rId11">
-                      <a:extLst/>
-                    </a:blip>
+                    <a:blip r:embed="rId10"/>
                     <a:srcRect/>
                     <a:stretch>
                       <a:fillRect/>
@@ -2588,16 +2379,7 @@
           <w:sz w:val="18"/>
           <w:szCs w:val="18"/>
         </w:rPr>
-        <w:t xml:space="preserve">= Die </w:t>
-      </w:r>
-      <w:r>
-        <w:rPr>
-          <w:rFonts w:ascii="Calibri" w:eastAsia="Calibri" w:hAnsi="Calibri" w:cs="Calibri"/>
-          <w:color w:val="231F20"/>
-          <w:sz w:val="18"/>
-          <w:szCs w:val="18"/>
-        </w:rPr>
-        <w:t>Kommunikation zwischen Leser und Controller;</w:t>
+        <w:t>= Die Kommunikation zwischen Leser und Controller;</w:t>
       </w:r>
     </w:p>
     <w:p>
@@ -2730,7 +2512,7 @@
           <w:szCs w:val="20"/>
         </w:rPr>
         <w:drawing>
-          <wp:anchor distT="0" distB="0" distL="114300" distR="114300" simplePos="0" relativeHeight="251660800" behindDoc="1" locked="0" layoutInCell="0" allowOverlap="1">
+          <wp:anchor distT="0" distB="0" distL="114300" distR="114300" simplePos="0" relativeHeight="251660800" behindDoc="1" locked="0" layoutInCell="0" allowOverlap="1" wp14:anchorId="5D47B80D" wp14:editId="236CC2AF">
             <wp:simplePos x="0" y="0"/>
             <wp:positionH relativeFrom="column">
               <wp:posOffset>-47625</wp:posOffset>
@@ -2755,9 +2537,7 @@
                     </pic:cNvPicPr>
                   </pic:nvPicPr>
                   <pic:blipFill>
-                    <a:blip r:embed="rId6">
-                      <a:extLst/>
-                    </a:blip>
+                    <a:blip r:embed="rId5"/>
                     <a:srcRect/>
                     <a:stretch>
                       <a:fillRect/>
@@ -2840,16 +2620,7 @@
           <w:sz w:val="18"/>
           <w:szCs w:val="18"/>
         </w:rPr>
-        <w:t>SACD 100/1: Außenedelstahlgehäuse Farb-LC</w:t>
-      </w:r>
-      <w:r>
-        <w:rPr>
-          <w:rFonts w:ascii="Calibri" w:eastAsia="Calibri" w:hAnsi="Calibri" w:cs="Calibri"/>
-          <w:color w:val="231F20"/>
-          <w:sz w:val="18"/>
-          <w:szCs w:val="18"/>
-        </w:rPr>
-        <w:t>D</w:t>
+        <w:t>SACD 100/1: Außenedelstahlgehäuse Farb-LCD</w:t>
       </w:r>
     </w:p>
     <w:p>
@@ -3663,16 +3434,7 @@
                 <w:sz w:val="16"/>
                 <w:szCs w:val="16"/>
               </w:rPr>
-              <w:t>Echtzeituhr mit Li-Ion</w:t>
-            </w:r>
-            <w:r>
-              <w:rPr>
-                <w:rFonts w:ascii="Calibri" w:eastAsia="Calibri" w:hAnsi="Calibri" w:cs="Calibri"/>
-                <w:color w:val="231F20"/>
-                <w:sz w:val="16"/>
-                <w:szCs w:val="16"/>
-              </w:rPr>
-              <w:t xml:space="preserve"> Batterie</w:t>
+              <w:t>Echtzeituhr mit Li-Ion Batterie</w:t>
             </w:r>
           </w:p>
         </w:tc>
@@ -4449,16 +4211,7 @@
                 <w:sz w:val="16"/>
                 <w:szCs w:val="16"/>
               </w:rPr>
-              <w:t xml:space="preserve">On </w:t>
-            </w:r>
-            <w:r>
-              <w:rPr>
-                <w:rFonts w:ascii="Calibri" w:eastAsia="Calibri" w:hAnsi="Calibri" w:cs="Calibri"/>
-                <w:color w:val="231F20"/>
-                <w:sz w:val="16"/>
-                <w:szCs w:val="16"/>
-              </w:rPr>
-              <w:t>line, während des Betriebs</w:t>
+              <w:t>On line, während des Betriebs</w:t>
             </w:r>
           </w:p>
         </w:tc>
@@ -5305,17 +5058,7 @@
                 <w:sz w:val="16"/>
                 <w:szCs w:val="16"/>
               </w:rPr>
-              <w:t>Mind 500</w:t>
-            </w:r>
-            <w:r>
-              <w:rPr>
-                <w:rFonts w:ascii="Calibri" w:eastAsia="Calibri" w:hAnsi="Calibri" w:cs="Calibri"/>
-                <w:color w:val="231F20"/>
-                <w:w w:val="95"/>
-                <w:sz w:val="16"/>
-                <w:szCs w:val="16"/>
-              </w:rPr>
-              <w:t xml:space="preserve"> 00</w:t>
+              <w:t>Mind 500 00</w:t>
             </w:r>
             <w:r>
               <w:rPr>
@@ -6069,17 +5812,7 @@
                 <w:sz w:val="16"/>
                 <w:szCs w:val="16"/>
               </w:rPr>
-              <w:t xml:space="preserve">LCD: 4,3 '' </w:t>
-            </w:r>
-            <w:r>
-              <w:rPr>
-                <w:rFonts w:ascii="Calibri" w:eastAsia="Calibri" w:hAnsi="Calibri" w:cs="Calibri"/>
-                <w:color w:val="231F20"/>
-                <w:w w:val="95"/>
-                <w:sz w:val="16"/>
-                <w:szCs w:val="16"/>
-              </w:rPr>
-              <w:t>480 x 272 Pixel Kontrastverhältnis</w:t>
+              <w:t>LCD: 4,3 '' 480 x 272 Pixel Kontrastverhältnis</w:t>
             </w:r>
           </w:p>
         </w:tc>
@@ -6680,16 +6413,7 @@
                 <w:sz w:val="16"/>
                 <w:szCs w:val="16"/>
               </w:rPr>
-              <w:t xml:space="preserve">Sound and </w:t>
-            </w:r>
-            <w:r>
-              <w:rPr>
-                <w:rFonts w:ascii="Calibri" w:eastAsia="Calibri" w:hAnsi="Calibri" w:cs="Calibri"/>
-                <w:color w:val="231F20"/>
-                <w:sz w:val="16"/>
-                <w:szCs w:val="16"/>
-              </w:rPr>
-              <w:t>interface</w:t>
+              <w:t>Sound and interface</w:t>
             </w:r>
           </w:p>
         </w:tc>
@@ -8128,14 +7852,6 @@
             <w:r>
               <w:rPr>
                 <w:rFonts w:ascii="Calibri" w:eastAsia="Calibri" w:hAnsi="Calibri" w:cs="Calibri"/>
-                <w:sz w:val="20"/>
-                <w:szCs w:val="20"/>
-              </w:rPr>
-              <w:t>CONIC DESIGN®</w:t>
-            </w:r>
-            <w:r>
-              <w:rPr>
-                <w:rFonts w:ascii="Calibri" w:eastAsia="Calibri" w:hAnsi="Calibri" w:cs="Calibri"/>
                 <w:sz w:val="16"/>
                 <w:szCs w:val="16"/>
               </w:rPr>
@@ -8238,61 +7954,7 @@
                 <w:sz w:val="16"/>
                 <w:szCs w:val="16"/>
               </w:rPr>
-              <w:t xml:space="preserve">1 </w:t>
-            </w:r>
-            <w:proofErr w:type="spellStart"/>
-            <w:r>
-              <w:rPr>
-                <w:rFonts w:ascii="Calibri" w:eastAsia="Calibri" w:hAnsi="Calibri" w:cs="Calibri"/>
-                <w:sz w:val="16"/>
-                <w:szCs w:val="16"/>
-              </w:rPr>
-              <w:t>Piata</w:t>
-            </w:r>
-            <w:proofErr w:type="spellEnd"/>
-            <w:r>
-              <w:rPr>
-                <w:rFonts w:ascii="Calibri" w:eastAsia="Calibri" w:hAnsi="Calibri" w:cs="Calibri"/>
-                <w:sz w:val="16"/>
-                <w:szCs w:val="16"/>
-              </w:rPr>
-              <w:t xml:space="preserve"> </w:t>
-            </w:r>
-            <w:proofErr w:type="spellStart"/>
-            <w:r>
-              <w:rPr>
-                <w:rFonts w:ascii="Calibri" w:eastAsia="Calibri" w:hAnsi="Calibri" w:cs="Calibri"/>
-                <w:sz w:val="16"/>
-                <w:szCs w:val="16"/>
-              </w:rPr>
-              <w:t>Presei</w:t>
-            </w:r>
-            <w:proofErr w:type="spellEnd"/>
-            <w:r>
-              <w:rPr>
-                <w:rFonts w:ascii="Calibri" w:eastAsia="Calibri" w:hAnsi="Calibri" w:cs="Calibri"/>
-                <w:sz w:val="16"/>
-                <w:szCs w:val="16"/>
-              </w:rPr>
-              <w:t xml:space="preserve"> </w:t>
-            </w:r>
-            <w:proofErr w:type="spellStart"/>
-            <w:r>
-              <w:rPr>
-                <w:rFonts w:ascii="Calibri" w:eastAsia="Calibri" w:hAnsi="Calibri" w:cs="Calibri"/>
-                <w:sz w:val="16"/>
-                <w:szCs w:val="16"/>
-              </w:rPr>
-              <w:t>Libere</w:t>
-            </w:r>
-            <w:proofErr w:type="spellEnd"/>
-            <w:r>
-              <w:rPr>
-                <w:rFonts w:ascii="Calibri" w:eastAsia="Calibri" w:hAnsi="Calibri" w:cs="Calibri"/>
-                <w:sz w:val="16"/>
-                <w:szCs w:val="16"/>
-              </w:rPr>
-              <w:t>, Sektor 1, 013888, Bukarest, Rumänien</w:t>
+              <w:t>1 Piata Presei Libere, Sektor 1, 013888, Bukarest, Rumänien</w:t>
             </w:r>
           </w:p>
         </w:tc>
@@ -8387,8 +8049,6 @@
               </w:rPr>
               <w:t>office@passchip.com</w:t>
             </w:r>
-            <w:bookmarkStart w:id="2" w:name="_GoBack"/>
-            <w:bookmarkEnd w:id="2"/>
           </w:p>
         </w:tc>
         <w:tc>
@@ -8424,7 +8084,7 @@
                 <w:szCs w:val="16"/>
               </w:rPr>
             </w:pPr>
-            <w:hyperlink r:id="rId12" w:history="1">
+            <w:hyperlink r:id="rId11" w:history="1">
               <w:r>
                 <w:rPr>
                   <w:rStyle w:val="Hyperlink"/>
@@ -8500,7 +8160,7 @@
 </file>
 
 <file path=word/numbering.xml><?xml version="1.0" encoding="utf-8"?>
-<w:numbering xmlns:wpc="http://schemas.microsoft.com/office/word/2010/wordprocessingCanvas" xmlns:cx="http://schemas.microsoft.com/office/drawing/2014/chartex" xmlns:cx1="http://schemas.microsoft.com/office/drawing/2015/9/8/chartex" xmlns:cx2="http://schemas.microsoft.com/office/drawing/2015/10/21/chartex" xmlns:cx3="http://schemas.microsoft.com/office/drawing/2016/5/9/chartex" xmlns:cx4="http://schemas.microsoft.com/office/drawing/2016/5/10/chartex" xmlns:cx5="http://schemas.microsoft.com/office/drawing/2016/5/11/chartex" xmlns:cx6="http://schemas.microsoft.com/office/drawing/2016/5/12/chartex" xmlns:cx7="http://schemas.microsoft.com/office/drawing/2016/5/13/chartex" xmlns:cx8="http://schemas.microsoft.com/office/drawing/2016/5/14/chartex" xmlns:mc="http://schemas.openxmlformats.org/markup-compatibility/2006" xmlns:aink="http://schemas.microsoft.com/office/drawing/2016/ink" xmlns:am3d="http://schemas.microsoft.com/office/drawing/2017/model3d" xmlns:o="urn:schemas-microsoft-com:office:office" xmlns:r="http://schemas.openxmlformats.org/officeDocument/2006/relationships" xmlns:m="http://schemas.openxmlformats.org/officeDocument/2006/math" xmlns:v="urn:schemas-microsoft-com:vml" xmlns:wp14="http://schemas.microsoft.com/office/word/2010/wordprocessingDrawing" xmlns:wp="http://schemas.openxmlformats.org/drawingml/2006/wordprocessingDrawing" xmlns:w10="urn:schemas-microsoft-com:office:word" xmlns:w="http://schemas.openxmlformats.org/wordprocessingml/2006/main" xmlns:w14="http://schemas.microsoft.com/office/word/2010/wordml" xmlns:w15="http://schemas.microsoft.com/office/word/2012/wordml" xmlns:w16cid="http://schemas.microsoft.com/office/word/2016/wordml/cid" xmlns:w16se="http://schemas.microsoft.com/office/word/2015/wordml/symex" xmlns:wpg="http://schemas.microsoft.com/office/word/2010/wordprocessingGroup" xmlns:wpi="http://schemas.microsoft.com/office/word/2010/wordprocessingInk" xmlns:wne="http://schemas.microsoft.com/office/word/2006/wordml" xmlns:wps="http://schemas.microsoft.com/office/word/2010/wordprocessingShape" mc:Ignorable="w14 w15 w16se w16cid wp14">
+<w:numbering xmlns:wpc="http://schemas.microsoft.com/office/word/2010/wordprocessingCanvas" xmlns:cx="http://schemas.microsoft.com/office/drawing/2014/chartex" xmlns:cx1="http://schemas.microsoft.com/office/drawing/2015/9/8/chartex" xmlns:cx2="http://schemas.microsoft.com/office/drawing/2015/10/21/chartex" xmlns:cx3="http://schemas.microsoft.com/office/drawing/2016/5/9/chartex" xmlns:cx4="http://schemas.microsoft.com/office/drawing/2016/5/10/chartex" xmlns:cx5="http://schemas.microsoft.com/office/drawing/2016/5/11/chartex" xmlns:cx6="http://schemas.microsoft.com/office/drawing/2016/5/12/chartex" xmlns:cx7="http://schemas.microsoft.com/office/drawing/2016/5/13/chartex" xmlns:cx8="http://schemas.microsoft.com/office/drawing/2016/5/14/chartex" xmlns:mc="http://schemas.openxmlformats.org/markup-compatibility/2006" xmlns:aink="http://schemas.microsoft.com/office/drawing/2016/ink" xmlns:am3d="http://schemas.microsoft.com/office/drawing/2017/model3d" xmlns:o="urn:schemas-microsoft-com:office:office" xmlns:oel="http://schemas.microsoft.com/office/2019/extlst" xmlns:r="http://schemas.openxmlformats.org/officeDocument/2006/relationships" xmlns:m="http://schemas.openxmlformats.org/officeDocument/2006/math" xmlns:v="urn:schemas-microsoft-com:vml" xmlns:wp14="http://schemas.microsoft.com/office/word/2010/wordprocessingDrawing" xmlns:wp="http://schemas.openxmlformats.org/drawingml/2006/wordprocessingDrawing" xmlns:w10="urn:schemas-microsoft-com:office:word" xmlns:w="http://schemas.openxmlformats.org/wordprocessingml/2006/main" xmlns:w14="http://schemas.microsoft.com/office/word/2010/wordml" xmlns:w15="http://schemas.microsoft.com/office/word/2012/wordml" xmlns:w16cex="http://schemas.microsoft.com/office/word/2018/wordml/cex" xmlns:w16cid="http://schemas.microsoft.com/office/word/2016/wordml/cid" xmlns:w16="http://schemas.microsoft.com/office/word/2018/wordml" xmlns:w16sdtdh="http://schemas.microsoft.com/office/word/2020/wordml/sdtdatahash" xmlns:w16se="http://schemas.microsoft.com/office/word/2015/wordml/symex" xmlns:wpg="http://schemas.microsoft.com/office/word/2010/wordprocessingGroup" xmlns:wpi="http://schemas.microsoft.com/office/word/2010/wordprocessingInk" xmlns:wne="http://schemas.microsoft.com/office/word/2006/wordml" xmlns:wps="http://schemas.microsoft.com/office/word/2010/wordprocessingShape" mc:Ignorable="w14 w15 w16se w16cid w16 w16cex w16sdtdh wp14">
   <w:abstractNum w:abstractNumId="0" w15:restartNumberingAfterBreak="0">
     <w:nsid w:val="19495CFF"/>
     <w:multiLevelType w:val="hybridMultilevel"/>
@@ -8654,20 +8314,20 @@
       <w:lvlJc w:val="left"/>
     </w:lvl>
   </w:abstractNum>
-  <w:num w:numId="1">
+  <w:num w:numId="1" w16cid:durableId="369917818">
     <w:abstractNumId w:val="1"/>
   </w:num>
-  <w:num w:numId="2">
+  <w:num w:numId="2" w16cid:durableId="763498291">
     <w:abstractNumId w:val="2"/>
   </w:num>
-  <w:num w:numId="3">
+  <w:num w:numId="3" w16cid:durableId="1928226850">
     <w:abstractNumId w:val="0"/>
   </w:num>
 </w:numbering>
 </file>
 
 <file path=word/styles.xml><?xml version="1.0" encoding="utf-8"?>
-<w:styles xmlns:mc="http://schemas.openxmlformats.org/markup-compatibility/2006" xmlns:r="http://schemas.openxmlformats.org/officeDocument/2006/relationships" xmlns:w="http://schemas.openxmlformats.org/wordprocessingml/2006/main" xmlns:w14="http://schemas.microsoft.com/office/word/2010/wordml" xmlns:w15="http://schemas.microsoft.com/office/word/2012/wordml" xmlns:w16cid="http://schemas.microsoft.com/office/word/2016/wordml/cid" xmlns:w16se="http://schemas.microsoft.com/office/word/2015/wordml/symex" mc:Ignorable="w14 w15 w16se w16cid">
+<w:styles xmlns:mc="http://schemas.openxmlformats.org/markup-compatibility/2006" xmlns:r="http://schemas.openxmlformats.org/officeDocument/2006/relationships" xmlns:w="http://schemas.openxmlformats.org/wordprocessingml/2006/main" xmlns:w14="http://schemas.microsoft.com/office/word/2010/wordml" xmlns:w15="http://schemas.microsoft.com/office/word/2012/wordml" xmlns:w16cex="http://schemas.microsoft.com/office/word/2018/wordml/cex" xmlns:w16cid="http://schemas.microsoft.com/office/word/2016/wordml/cid" xmlns:w16="http://schemas.microsoft.com/office/word/2018/wordml" xmlns:w16sdtdh="http://schemas.microsoft.com/office/word/2020/wordml/sdtdatahash" xmlns:w16se="http://schemas.microsoft.com/office/word/2015/wordml/symex" mc:Ignorable="w14 w15 w16se w16cid w16 w16cex w16sdtdh">
   <w:docDefaults>
     <w:rPrDefault>
       <w:rPr>
@@ -8679,7 +8339,7 @@
     </w:rPrDefault>
     <w:pPrDefault/>
   </w:docDefaults>
-  <w:latentStyles w:defLockedState="0" w:defUIPriority="99" w:defSemiHidden="0" w:defUnhideWhenUsed="0" w:defQFormat="0" w:count="375">
+  <w:latentStyles w:defLockedState="0" w:defUIPriority="99" w:defSemiHidden="0" w:defUnhideWhenUsed="0" w:defQFormat="0" w:count="376">
     <w:lsdException w:name="Normal" w:uiPriority="0" w:qFormat="1"/>
     <w:lsdException w:name="heading 1" w:uiPriority="9" w:qFormat="1"/>
     <w:lsdException w:name="heading 2" w:semiHidden="1" w:uiPriority="9" w:unhideWhenUsed="1" w:qFormat="1"/>
@@ -8834,7 +8494,7 @@
     <w:lsdException w:name="Table Web 2" w:semiHidden="1" w:unhideWhenUsed="1"/>
     <w:lsdException w:name="Table Web 3" w:semiHidden="1" w:unhideWhenUsed="1"/>
     <w:lsdException w:name="Balloon Text" w:semiHidden="1" w:unhideWhenUsed="1"/>
-    <w:lsdException w:name="Table Grid" w:semiHidden="1" w:uiPriority="59" w:unhideWhenUsed="1"/>
+    <w:lsdException w:name="Table Grid" w:uiPriority="59"/>
     <w:lsdException w:name="Table Theme" w:semiHidden="1" w:unhideWhenUsed="1"/>
     <w:lsdException w:name="Placeholder Text" w:semiHidden="1"/>
     <w:lsdException w:name="No Spacing" w:uiPriority="1" w:qFormat="1"/>
@@ -9055,6 +8715,7 @@
     <w:lsdException w:name="Smart Hyperlink" w:semiHidden="1" w:unhideWhenUsed="1"/>
     <w:lsdException w:name="Hashtag" w:semiHidden="1" w:unhideWhenUsed="1"/>
     <w:lsdException w:name="Unresolved Mention" w:semiHidden="1" w:unhideWhenUsed="1"/>
+    <w:lsdException w:name="Smart Link" w:semiHidden="1" w:unhideWhenUsed="1"/>
   </w:latentStyles>
   <w:style w:type="paragraph" w:default="1" w:styleId="Normal">
     <w:name w:val="Normal"/>
